--- a/files/js_resume2.docx
+++ b/files/js_resume2.docx
@@ -7,13 +7,8 @@
         <w:pStyle w:val="Style2"/>
       </w:pPr>
       <w:r>
-        <w:t xml:space="preserve">Jesse </w:t>
-      </w:r>
-      <w:proofErr w:type="spellStart"/>
-      <w:r>
-        <w:t>Steltz</w:t>
-      </w:r>
-      <w:proofErr w:type="spellEnd"/>
+        <w:t>Jesse Steltz</w:t>
+      </w:r>
     </w:p>
     <w:p>
       <w:pPr>
@@ -49,7 +44,45 @@
         </w:rPr>
         <w:t xml:space="preserve"> | </w:t>
       </w:r>
-      <w:r>
+      <w:hyperlink r:id="rId5" w:history="1">
+        <w:r>
+          <w:rPr>
+            <w:rStyle w:val="Hyperlink"/>
+            <w:rFonts w:ascii="Arial" w:hAnsi="Arial" w:cs="Arial"/>
+            <w:b/>
+            <w:bCs/>
+            <w:sz w:val="24"/>
+            <w:szCs w:val="24"/>
+          </w:rPr>
+          <w:t>github.com/Je</w:t>
+        </w:r>
+        <w:r>
+          <w:rPr>
+            <w:rStyle w:val="Hyperlink"/>
+            <w:rFonts w:ascii="Arial" w:hAnsi="Arial" w:cs="Arial"/>
+            <w:b/>
+            <w:bCs/>
+            <w:sz w:val="24"/>
+            <w:szCs w:val="24"/>
+          </w:rPr>
+          <w:t>s</w:t>
+        </w:r>
+        <w:r>
+          <w:rPr>
+            <w:rStyle w:val="Hyperlink"/>
+            <w:rFonts w:ascii="Arial" w:hAnsi="Arial" w:cs="Arial"/>
+            <w:b/>
+            <w:bCs/>
+            <w:sz w:val="24"/>
+            <w:szCs w:val="24"/>
+          </w:rPr>
+          <w:t>seFromPSU</w:t>
+        </w:r>
+      </w:hyperlink>
+    </w:p>
+    <w:p>
+      <w:pPr>
+        <w:jc w:val="center"/>
         <w:rPr>
           <w:rFonts w:ascii="Arial" w:hAnsi="Arial" w:cs="Arial"/>
           <w:b/>
@@ -58,10 +91,46 @@
           <w:sz w:val="24"/>
           <w:szCs w:val="24"/>
         </w:rPr>
-        <w:t>github.com/</w:t>
-      </w:r>
-      <w:proofErr w:type="spellStart"/>
-      <w:r>
+      </w:pPr>
+      <w:hyperlink r:id="rId6" w:history="1">
+        <w:r>
+          <w:rPr>
+            <w:rStyle w:val="Hyperlink"/>
+            <w:rFonts w:ascii="Arial" w:hAnsi="Arial" w:cs="Arial"/>
+            <w:b/>
+            <w:bCs/>
+            <w:sz w:val="24"/>
+            <w:szCs w:val="24"/>
+          </w:rPr>
+          <w:t>jessestelt</w:t>
+        </w:r>
+        <w:r>
+          <w:rPr>
+            <w:rStyle w:val="Hyperlink"/>
+            <w:rFonts w:ascii="Arial" w:hAnsi="Arial" w:cs="Arial"/>
+            <w:b/>
+            <w:bCs/>
+            <w:sz w:val="24"/>
+            <w:szCs w:val="24"/>
+          </w:rPr>
+          <w:t>z</w:t>
+        </w:r>
+        <w:r>
+          <w:rPr>
+            <w:rStyle w:val="Hyperlink"/>
+            <w:rFonts w:ascii="Arial" w:hAnsi="Arial" w:cs="Arial"/>
+            <w:b/>
+            <w:bCs/>
+            <w:sz w:val="24"/>
+            <w:szCs w:val="24"/>
+          </w:rPr>
+          <w:t>.com</w:t>
+        </w:r>
+      </w:hyperlink>
+    </w:p>
+    <w:p>
+      <w:pPr>
+        <w:jc w:val="center"/>
         <w:rPr>
           <w:rFonts w:ascii="Arial" w:hAnsi="Arial" w:cs="Arial"/>
           <w:b/>
@@ -69,14 +138,10 @@
           <w:color w:val="443DCB"/>
           <w:sz w:val="24"/>
           <w:szCs w:val="24"/>
-        </w:rPr>
-        <w:t>JesseFromPSU</w:t>
-      </w:r>
-      <w:proofErr w:type="spellEnd"/>
-    </w:p>
-    <w:p>
-      <w:pPr>
-        <w:jc w:val="center"/>
+          <w:u w:val="single"/>
+        </w:rPr>
+      </w:pPr>
+      <w:r>
         <w:rPr>
           <w:rFonts w:ascii="Arial" w:hAnsi="Arial" w:cs="Arial"/>
           <w:b/>
@@ -85,66 +150,7 @@
           <w:sz w:val="24"/>
           <w:szCs w:val="24"/>
         </w:rPr>
-      </w:pPr>
-      <w:r>
-        <w:rPr>
-          <w:rFonts w:ascii="Arial" w:hAnsi="Arial" w:cs="Arial"/>
-          <w:b/>
-          <w:bCs/>
-          <w:color w:val="443DCB"/>
-          <w:sz w:val="24"/>
-          <w:szCs w:val="24"/>
-        </w:rPr>
-        <w:t>jessesteltz.com</w:t>
-      </w:r>
-    </w:p>
-    <w:p>
-      <w:pPr>
-        <w:jc w:val="center"/>
-        <w:rPr>
-          <w:rFonts w:ascii="Arial" w:hAnsi="Arial" w:cs="Arial"/>
-          <w:b/>
-          <w:bCs/>
-          <w:color w:val="443DCB"/>
-          <w:sz w:val="24"/>
-          <w:szCs w:val="24"/>
-          <w:u w:val="single"/>
-        </w:rPr>
-      </w:pPr>
-      <w:r>
-        <w:rPr>
-          <w:rFonts w:ascii="Arial" w:hAnsi="Arial" w:cs="Arial"/>
-          <w:b/>
-          <w:bCs/>
-          <w:color w:val="443DCB"/>
-          <w:sz w:val="24"/>
-          <w:szCs w:val="24"/>
-        </w:rPr>
-        <w:t xml:space="preserve">6000 </w:t>
-      </w:r>
-      <w:proofErr w:type="spellStart"/>
-      <w:r>
-        <w:rPr>
-          <w:rFonts w:ascii="Arial" w:hAnsi="Arial" w:cs="Arial"/>
-          <w:b/>
-          <w:bCs/>
-          <w:color w:val="443DCB"/>
-          <w:sz w:val="24"/>
-          <w:szCs w:val="24"/>
-        </w:rPr>
-        <w:t>Nuangola</w:t>
-      </w:r>
-      <w:proofErr w:type="spellEnd"/>
-      <w:r>
-        <w:rPr>
-          <w:rFonts w:ascii="Arial" w:hAnsi="Arial" w:cs="Arial"/>
-          <w:b/>
-          <w:bCs/>
-          <w:color w:val="443DCB"/>
-          <w:sz w:val="24"/>
-          <w:szCs w:val="24"/>
-        </w:rPr>
-        <w:t xml:space="preserve"> Road, Mountain Top, PA 18707</w:t>
+        <w:t>6000 Nuangola Road, Mountain Top, PA 18707</w:t>
       </w:r>
     </w:p>
     <w:p>
@@ -293,27 +299,15 @@
           <w:szCs w:val="24"/>
         </w:rPr>
       </w:pPr>
-      <w:proofErr w:type="spellStart"/>
-      <w:r>
-        <w:rPr>
-          <w:rFonts w:ascii="Arial" w:hAnsi="Arial" w:cs="Arial"/>
-          <w:b/>
-          <w:bCs/>
-          <w:sz w:val="24"/>
-          <w:szCs w:val="24"/>
-        </w:rPr>
-        <w:t>Bachelor’s</w:t>
-      </w:r>
-      <w:proofErr w:type="spellEnd"/>
-      <w:r>
-        <w:rPr>
-          <w:rFonts w:ascii="Arial" w:hAnsi="Arial" w:cs="Arial"/>
-          <w:b/>
-          <w:bCs/>
-          <w:sz w:val="24"/>
-          <w:szCs w:val="24"/>
-        </w:rPr>
-        <w:t xml:space="preserve"> of Science in Information Sciences and Technology</w:t>
+      <w:r>
+        <w:rPr>
+          <w:rFonts w:ascii="Arial" w:hAnsi="Arial" w:cs="Arial"/>
+          <w:b/>
+          <w:bCs/>
+          <w:sz w:val="24"/>
+          <w:szCs w:val="24"/>
+        </w:rPr>
+        <w:t>Bachelor’s of Science in Information Sciences and Technology</w:t>
       </w:r>
       <w:r>
         <w:rPr>
@@ -409,29 +403,15 @@
           <w:szCs w:val="24"/>
         </w:rPr>
       </w:pPr>
-      <w:proofErr w:type="spellStart"/>
-      <w:proofErr w:type="gramStart"/>
-      <w:r>
-        <w:rPr>
-          <w:rFonts w:ascii="Arial" w:hAnsi="Arial" w:cs="Arial"/>
-          <w:b/>
-          <w:bCs/>
-          <w:sz w:val="24"/>
-          <w:szCs w:val="24"/>
-        </w:rPr>
-        <w:t>Associate’s</w:t>
-      </w:r>
-      <w:proofErr w:type="spellEnd"/>
-      <w:proofErr w:type="gramEnd"/>
-      <w:r>
-        <w:rPr>
-          <w:rFonts w:ascii="Arial" w:hAnsi="Arial" w:cs="Arial"/>
-          <w:b/>
-          <w:bCs/>
-          <w:sz w:val="24"/>
-          <w:szCs w:val="24"/>
-        </w:rPr>
-        <w:t xml:space="preserve"> of Science in Computer Information Systems, Luzerne County Community College, 2015-2018</w:t>
+      <w:r>
+        <w:rPr>
+          <w:rFonts w:ascii="Arial" w:hAnsi="Arial" w:cs="Arial"/>
+          <w:b/>
+          <w:bCs/>
+          <w:sz w:val="24"/>
+          <w:szCs w:val="24"/>
+        </w:rPr>
+        <w:t>Associate’s of Science in Computer Information Systems, Luzerne County Community College, 2015-2018</w:t>
       </w:r>
     </w:p>
     <w:p>
@@ -467,21 +447,7 @@
         <w:rPr>
           <w:rFonts w:ascii="Arial" w:hAnsi="Arial" w:cs="Arial"/>
         </w:rPr>
-        <w:t xml:space="preserve">Graduated </w:t>
-      </w:r>
-      <w:proofErr w:type="spellStart"/>
-      <w:r>
-        <w:rPr>
-          <w:rFonts w:ascii="Arial" w:hAnsi="Arial" w:cs="Arial"/>
-        </w:rPr>
-        <w:t>Cume</w:t>
-      </w:r>
-      <w:proofErr w:type="spellEnd"/>
-      <w:r>
-        <w:rPr>
-          <w:rFonts w:ascii="Arial" w:hAnsi="Arial" w:cs="Arial"/>
-        </w:rPr>
-        <w:t xml:space="preserve"> Laude</w:t>
+        <w:t>Graduated Cume Laude</w:t>
       </w:r>
     </w:p>
     <w:p>
@@ -643,25 +609,7 @@
           <w:sz w:val="24"/>
           <w:szCs w:val="24"/>
         </w:rPr>
-        <w:t xml:space="preserve">NetBeans, Visio, Git, Adobe </w:t>
-      </w:r>
-      <w:proofErr w:type="spellStart"/>
-      <w:r>
-        <w:rPr>
-          <w:rFonts w:ascii="Arial" w:hAnsi="Arial" w:cs="Arial"/>
-          <w:sz w:val="24"/>
-          <w:szCs w:val="24"/>
-        </w:rPr>
-        <w:t>DreamWeaver</w:t>
-      </w:r>
-      <w:proofErr w:type="spellEnd"/>
-      <w:r>
-        <w:rPr>
-          <w:rFonts w:ascii="Arial" w:hAnsi="Arial" w:cs="Arial"/>
-          <w:sz w:val="24"/>
-          <w:szCs w:val="24"/>
-        </w:rPr>
-        <w:t>, IntelliJ, and other programs to develop applications</w:t>
+        <w:t>NetBeans, Visio, Git, Adobe DreamWeaver, IntelliJ, and other programs to develop applications</w:t>
       </w:r>
     </w:p>
     <w:p>
@@ -2318,6 +2266,18 @@
       <w:szCs w:val="44"/>
     </w:rPr>
   </w:style>
+  <w:style w:type="character" w:styleId="FollowedHyperlink">
+    <w:name w:val="FollowedHyperlink"/>
+    <w:basedOn w:val="DefaultParagraphFont"/>
+    <w:uiPriority w:val="99"/>
+    <w:semiHidden/>
+    <w:unhideWhenUsed/>
+    <w:rsid w:val="00877370"/>
+    <w:rPr>
+      <w:color w:val="954F72" w:themeColor="followedHyperlink"/>
+      <w:u w:val="single"/>
+    </w:rPr>
+  </w:style>
 </w:styles>
 </file>
 
